--- a/_._/OLD/2023-1/BCC/EvertonLuizPiccoli/EvertonLuizPiccoli_PreProjeto_MarcelHugo.docx
+++ b/_._/OLD/2023-1/BCC/EvertonLuizPiccoli/EvertonLuizPiccoli_PreProjeto_MarcelHugo.docx
@@ -419,7 +419,13 @@
         <w:t xml:space="preserve">existem pessoas </w:t>
       </w:r>
       <w:r>
-        <w:t>preocupado</w:t>
+        <w:t>preocupad</w:t>
+      </w:r>
+      <w:r>
+        <w:rPr>
+          <w:highlight w:val="yellow"/>
+        </w:rPr>
+        <w:t>o</w:t>
       </w:r>
       <w:r>
         <w:t>s</w:t>
@@ -431,7 +437,34 @@
         <w:t>seus pets</w:t>
       </w:r>
       <w:r>
-        <w:t>, tem buscado maneiras de monitorar seus cachorros, a fim de garantir a segurança e</w:t>
+        <w:t xml:space="preserve">, </w:t>
+      </w:r>
+      <w:r>
+        <w:rPr>
+          <w:highlight w:val="yellow"/>
+        </w:rPr>
+        <w:t xml:space="preserve">que </w:t>
+      </w:r>
+      <w:r>
+        <w:rPr>
+          <w:highlight w:val="yellow"/>
+        </w:rPr>
+        <w:t>t</w:t>
+      </w:r>
+      <w:r>
+        <w:rPr>
+          <w:highlight w:val="yellow"/>
+        </w:rPr>
+        <w:t>ê</w:t>
+      </w:r>
+      <w:r>
+        <w:rPr>
+          <w:highlight w:val="yellow"/>
+        </w:rPr>
+        <w:t>m</w:t>
+      </w:r>
+      <w:r>
+        <w:t xml:space="preserve"> buscado maneiras de monitorar seus cachorros, a fim de garantir a segurança e</w:t>
       </w:r>
       <w:r>
         <w:t xml:space="preserve"> conhecimento de onde </w:t>
@@ -500,7 +533,21 @@
         <w:t xml:space="preserve"> </w:t>
       </w:r>
       <w:r>
-        <w:t xml:space="preserve">encontra-se fora da capacidade financeira, perfazendo que muitos brasileiros </w:t>
+        <w:t xml:space="preserve">encontra-se </w:t>
+      </w:r>
+      <w:commentRangeStart w:id="9"/>
+      <w:r>
+        <w:t>fora da capacidade financeira</w:t>
+      </w:r>
+      <w:commentRangeEnd w:id="9"/>
+      <w:r>
+        <w:rPr>
+          <w:rStyle w:val="Refdecomentrio"/>
+        </w:rPr>
+        <w:commentReference w:id="9"/>
+      </w:r>
+      <w:r>
+        <w:t xml:space="preserve">, perfazendo que muitos brasileiros </w:t>
       </w:r>
       <w:r>
         <w:t xml:space="preserve">optem pelo uso de uma simples coleira para reconhecer seus cachorros, e caso fujam, utilizem muitas vezes cartazes e redes sociais </w:t>
@@ -717,7 +764,18 @@
         <w:t xml:space="preserve"> Outra forma seria através do uso de Convolutional Neural Network (CNNs), que são projetadas especificamente</w:t>
       </w:r>
       <w:r>
-        <w:t xml:space="preserve"> para o reconhecimento de padrões em imagens. Essas redes consistem em várias camadas de neurônios que são capazes de detectar características específicas em uma imagem, como bordas, texturas e formas, e, em seguida, usar essas informações para determinar a raça do cachorro.</w:t>
+        <w:t xml:space="preserve"> para o reconhecimento de padrões em imagens. Essas redes consistem em várias camadas de neurônios que são capazes de detectar características </w:t>
+      </w:r>
+      <w:commentRangeStart w:id="10"/>
+      <w:r>
+        <w:t>específicas em uma imagem, como bordas, texturas e formas, e, em seguida, usar essas informações para determinar a raça do cachorro.</w:t>
+      </w:r>
+      <w:commentRangeEnd w:id="10"/>
+      <w:r>
+        <w:rPr>
+          <w:rStyle w:val="Refdecomentrio"/>
+        </w:rPr>
+        <w:commentReference w:id="10"/>
       </w:r>
     </w:p>
     <w:p>
@@ -731,7 +789,11 @@
         <w:t>visa responder</w:t>
       </w:r>
       <w:r>
-        <w:t xml:space="preserve"> a seguinte pergunta de pesquisa: qual é a eficácia da técnica de foto-identificação </w:t>
+        <w:t xml:space="preserve"> a seguinte pergunta de pesquisa: </w:t>
+      </w:r>
+      <w:commentRangeStart w:id="11"/>
+      <w:r>
+        <w:t xml:space="preserve">qual é a eficácia da técnica de foto-identificação </w:t>
       </w:r>
       <w:r>
         <w:t xml:space="preserve">através de rede neurais convolucionais </w:t>
@@ -741,6 +803,13 @@
       </w:r>
       <w:r>
         <w:t xml:space="preserve"> </w:t>
+      </w:r>
+      <w:commentRangeEnd w:id="11"/>
+      <w:r>
+        <w:rPr>
+          <w:rStyle w:val="Refdecomentrio"/>
+        </w:rPr>
+        <w:commentReference w:id="11"/>
       </w:r>
     </w:p>
     <w:p>
@@ -757,7 +826,21 @@
         <w:pStyle w:val="TF-TEXTO"/>
       </w:pPr>
       <w:r>
-        <w:t>O objetivo deste trabalho é disponibilizar uma aplicação que seja capaz de identificar cães por meio do processo de foto-identificação, considerando marcas naturais presentes no focinho, buscando auxiliar no resgate e identificação de cães encontrados nas ruas (abandonados ou que foram perdidos pelos seus responsáveis)</w:t>
+        <w:t xml:space="preserve">O objetivo deste trabalho é disponibilizar uma aplicação que seja capaz de identificar cães por meio do processo de foto-identificação, considerando marcas naturais presentes no focinho, buscando auxiliar </w:t>
+      </w:r>
+      <w:commentRangeStart w:id="12"/>
+      <w:r>
+        <w:t xml:space="preserve">no resgate e </w:t>
+      </w:r>
+      <w:commentRangeEnd w:id="12"/>
+      <w:r>
+        <w:rPr>
+          <w:rStyle w:val="Refdecomentrio"/>
+        </w:rPr>
+        <w:commentReference w:id="12"/>
+      </w:r>
+      <w:r>
+        <w:t>identificação de cães encontrados nas ruas (abandonados ou que foram perdidos pelos seus responsáveis)</w:t>
       </w:r>
       <w:r>
         <w:t>.</w:t>
@@ -817,7 +900,7 @@
       <w:pPr>
         <w:pStyle w:val="Ttulo1"/>
       </w:pPr>
-      <w:bookmarkStart w:id="9" w:name="_Toc419598587"/>
+      <w:bookmarkStart w:id="13" w:name="_Toc419598587"/>
       <w:r>
         <w:t xml:space="preserve">trabalhos </w:t>
       </w:r>
@@ -887,7 +970,23 @@
         <w:t xml:space="preserve"> (2022)</w:t>
       </w:r>
       <w:r>
-        <w:t xml:space="preserve"> que desenvolveram uma aplicação capaz de identificar a cachorros através de sua face, e ainda existindo a possibilidade de detectar a face de um humano e assemelha</w:t>
+        <w:t xml:space="preserve"> que desenvolveram uma aplicação capaz de identificar </w:t>
+      </w:r>
+      <w:r>
+        <w:rPr>
+          <w:strike/>
+          <w:highlight w:val="yellow"/>
+        </w:rPr>
+        <w:t>a</w:t>
+      </w:r>
+      <w:r>
+        <w:t xml:space="preserve"> cachorros através de sua face, e ainda existindo a possibilidade de detectar a face de um humano e assemelh</w:t>
+      </w:r>
+      <w:r>
+        <w:rPr>
+          <w:highlight w:val="yellow"/>
+        </w:rPr>
+        <w:t>a</w:t>
       </w:r>
       <w:r>
         <w:t>-lo</w:t>
@@ -926,7 +1025,21 @@
         <w:t>et al.</w:t>
       </w:r>
       <w:r>
-        <w:t xml:space="preserve"> (2018) desenvolveram uma aplicação para identificar cachorros através de imagens da face e do corpo do cachorro, tendo como intuito ajudar na gestão de práticas veterinárias. Os autores acreditavam que a combinação da biometria da raça e da face poderia melhorar a identificação dos cachorros. A partir disso, Tu </w:t>
+        <w:t xml:space="preserve"> (2018) desenvolveram uma aplicação para identificar cachorros através de imagens da face e do corpo do cachorro, tendo como intuito ajudar na gestão de práticas veterinárias. Os autores acreditavam que a combinação da biometria da raça e da face poderia melhorar a </w:t>
+      </w:r>
+      <w:commentRangeStart w:id="14"/>
+      <w:r>
+        <w:t>identificação dos cachorros</w:t>
+      </w:r>
+      <w:commentRangeEnd w:id="14"/>
+      <w:r>
+        <w:rPr>
+          <w:rStyle w:val="Refdecomentrio"/>
+        </w:rPr>
+        <w:commentReference w:id="14"/>
+      </w:r>
+      <w:r>
+        <w:t xml:space="preserve">. A partir disso, Tu </w:t>
       </w:r>
       <w:r>
         <w:rPr>
@@ -992,19 +1105,32 @@
       <w:pPr>
         <w:pStyle w:val="TF-LEGENDA"/>
       </w:pPr>
-      <w:bookmarkStart w:id="10" w:name="_Ref133069397"/>
+      <w:bookmarkStart w:id="15" w:name="_Ref133069397"/>
       <w:r>
         <w:t xml:space="preserve">Figura </w:t>
       </w:r>
-      <w:fldSimple w:instr=" SEQ Figura \* ARABIC ">
-        <w:r>
-          <w:rPr>
-            <w:noProof/>
-          </w:rPr>
-          <w:t>1</w:t>
-        </w:r>
-      </w:fldSimple>
-      <w:bookmarkEnd w:id="10"/>
+      <w:r>
+        <w:fldChar w:fldCharType="begin"/>
+      </w:r>
+      <w:r>
+        <w:instrText xml:space="preserve"> SEQ Figura \* ARABIC </w:instrText>
+      </w:r>
+      <w:r>
+        <w:fldChar w:fldCharType="separate"/>
+      </w:r>
+      <w:r>
+        <w:rPr>
+          <w:noProof/>
+        </w:rPr>
+        <w:t>1</w:t>
+      </w:r>
+      <w:r>
+        <w:rPr>
+          <w:noProof/>
+        </w:rPr>
+        <w:fldChar w:fldCharType="end"/>
+      </w:r>
+      <w:bookmarkEnd w:id="15"/>
       <w:r>
         <w:t xml:space="preserve"> </w:t>
       </w:r>
@@ -1036,7 +1162,7 @@
                     <pic:cNvPicPr/>
                   </pic:nvPicPr>
                   <pic:blipFill>
-                    <a:blip r:embed="rId11" cstate="print">
+                    <a:blip r:embed="rId15" cstate="print">
                       <a:extLst>
                         <a:ext uri="{28A0092B-C50C-407E-A947-70E740481C1C}">
                           <a14:useLocalDpi xmlns:a14="http://schemas.microsoft.com/office/drawing/2010/main" val="0"/>
@@ -1176,19 +1302,32 @@
       <w:pPr>
         <w:pStyle w:val="TF-LEGENDA"/>
       </w:pPr>
-      <w:bookmarkStart w:id="11" w:name="_Ref133069437"/>
+      <w:bookmarkStart w:id="16" w:name="_Ref133069437"/>
       <w:r>
         <w:t xml:space="preserve">Figura </w:t>
       </w:r>
-      <w:fldSimple w:instr=" SEQ Figura \* ARABIC ">
-        <w:r>
-          <w:rPr>
-            <w:noProof/>
-          </w:rPr>
-          <w:t>2</w:t>
-        </w:r>
-      </w:fldSimple>
-      <w:bookmarkEnd w:id="11"/>
+      <w:r>
+        <w:fldChar w:fldCharType="begin"/>
+      </w:r>
+      <w:r>
+        <w:instrText xml:space="preserve"> SEQ Figura \* ARABIC </w:instrText>
+      </w:r>
+      <w:r>
+        <w:fldChar w:fldCharType="separate"/>
+      </w:r>
+      <w:r>
+        <w:rPr>
+          <w:noProof/>
+        </w:rPr>
+        <w:t>2</w:t>
+      </w:r>
+      <w:r>
+        <w:rPr>
+          <w:noProof/>
+        </w:rPr>
+        <w:fldChar w:fldCharType="end"/>
+      </w:r>
+      <w:bookmarkEnd w:id="16"/>
       <w:r>
         <w:t xml:space="preserve"> </w:t>
       </w:r>
@@ -1220,7 +1359,7 @@
                     <pic:cNvPicPr/>
                   </pic:nvPicPr>
                   <pic:blipFill>
-                    <a:blip r:embed="rId12">
+                    <a:blip r:embed="rId16">
                       <a:extLst>
                         <a:ext uri="{28A0092B-C50C-407E-A947-70E740481C1C}">
                           <a14:useLocalDpi xmlns:a14="http://schemas.microsoft.com/office/drawing/2010/main" val="0"/>
@@ -1485,19 +1624,32 @@
       <w:pPr>
         <w:pStyle w:val="TF-LEGENDA"/>
       </w:pPr>
-      <w:bookmarkStart w:id="12" w:name="_Ref133069484"/>
+      <w:bookmarkStart w:id="17" w:name="_Ref133069484"/>
       <w:r>
         <w:t xml:space="preserve">Figura </w:t>
       </w:r>
-      <w:fldSimple w:instr=" SEQ Figura \* ARABIC ">
-        <w:r>
-          <w:rPr>
-            <w:noProof/>
-          </w:rPr>
-          <w:t>3</w:t>
-        </w:r>
-      </w:fldSimple>
-      <w:bookmarkEnd w:id="12"/>
+      <w:r>
+        <w:fldChar w:fldCharType="begin"/>
+      </w:r>
+      <w:r>
+        <w:instrText xml:space="preserve"> SEQ Figura \* ARABIC </w:instrText>
+      </w:r>
+      <w:r>
+        <w:fldChar w:fldCharType="separate"/>
+      </w:r>
+      <w:r>
+        <w:rPr>
+          <w:noProof/>
+        </w:rPr>
+        <w:t>3</w:t>
+      </w:r>
+      <w:r>
+        <w:rPr>
+          <w:noProof/>
+        </w:rPr>
+        <w:fldChar w:fldCharType="end"/>
+      </w:r>
+      <w:bookmarkEnd w:id="17"/>
       <w:r>
         <w:t xml:space="preserve"> </w:t>
       </w:r>
@@ -1529,7 +1681,7 @@
                     <pic:cNvPicPr/>
                   </pic:nvPicPr>
                   <pic:blipFill rotWithShape="1">
-                    <a:blip r:embed="rId13">
+                    <a:blip r:embed="rId17">
                       <a:extLst>
                         <a:ext uri="{28A0092B-C50C-407E-A947-70E740481C1C}">
                           <a14:useLocalDpi xmlns:a14="http://schemas.microsoft.com/office/drawing/2010/main" val="0"/>
@@ -1705,7 +1857,11 @@
         <w:t>et al.</w:t>
       </w:r>
       <w:r>
-        <w:t xml:space="preserve"> (2019) concluem que as 4 redes neurais convolucionais utilizadas no processo de extração das características apresentam precisões promissoras e eficientes. Além disso, enfatizam que o aplicativo Android não precisa de internet para funcionar, </w:t>
+        <w:t xml:space="preserve"> (2019) concluem que as 4 redes neurais convolucionais utilizadas no processo de extração das características apresentam precisões promissoras e eficientes. </w:t>
+      </w:r>
+      <w:commentRangeStart w:id="18"/>
+      <w:r>
+        <w:t xml:space="preserve">Além disso, enfatizam que o aplicativo Android não precisa de internet para funcionar, </w:t>
       </w:r>
       <w:r>
         <w:t>recebendo</w:t>
@@ -1717,7 +1873,17 @@
         <w:t>feito pelo</w:t>
       </w:r>
       <w:r>
-        <w:t xml:space="preserve"> aplicativo.</w:t>
+        <w:t xml:space="preserve"> aplicativo</w:t>
+      </w:r>
+      <w:commentRangeEnd w:id="18"/>
+      <w:r>
+        <w:rPr>
+          <w:rStyle w:val="Refdecomentrio"/>
+        </w:rPr>
+        <w:commentReference w:id="18"/>
+      </w:r>
+      <w:r>
+        <w:t>.</w:t>
       </w:r>
       <w:r>
         <w:t xml:space="preserve"> E</w:t>
@@ -1931,19 +2097,32 @@
       <w:pPr>
         <w:pStyle w:val="TF-LEGENDA"/>
       </w:pPr>
-      <w:bookmarkStart w:id="13" w:name="_Ref133072245"/>
+      <w:bookmarkStart w:id="19" w:name="_Ref133072245"/>
       <w:r>
         <w:t xml:space="preserve">Figura </w:t>
       </w:r>
-      <w:fldSimple w:instr=" SEQ Figura \* ARABIC ">
-        <w:r>
-          <w:rPr>
-            <w:noProof/>
-          </w:rPr>
-          <w:t>4</w:t>
-        </w:r>
-      </w:fldSimple>
-      <w:bookmarkEnd w:id="13"/>
+      <w:r>
+        <w:fldChar w:fldCharType="begin"/>
+      </w:r>
+      <w:r>
+        <w:instrText xml:space="preserve"> SEQ Figura \* ARABIC </w:instrText>
+      </w:r>
+      <w:r>
+        <w:fldChar w:fldCharType="separate"/>
+      </w:r>
+      <w:r>
+        <w:rPr>
+          <w:noProof/>
+        </w:rPr>
+        <w:t>4</w:t>
+      </w:r>
+      <w:r>
+        <w:rPr>
+          <w:noProof/>
+        </w:rPr>
+        <w:fldChar w:fldCharType="end"/>
+      </w:r>
+      <w:bookmarkEnd w:id="19"/>
       <w:r>
         <w:t xml:space="preserve"> </w:t>
       </w:r>
@@ -1978,7 +2157,7 @@
                     <pic:cNvPicPr/>
                   </pic:nvPicPr>
                   <pic:blipFill rotWithShape="1">
-                    <a:blip r:embed="rId14" cstate="print">
+                    <a:blip r:embed="rId18" cstate="print">
                       <a:extLst>
                         <a:ext uri="{28A0092B-C50C-407E-A947-70E740481C1C}">
                           <a14:useLocalDpi xmlns:a14="http://schemas.microsoft.com/office/drawing/2010/main" val="0"/>
@@ -2093,14 +2272,14 @@
       <w:pPr>
         <w:pStyle w:val="Ttulo1"/>
       </w:pPr>
-      <w:bookmarkStart w:id="14" w:name="_Toc54164921"/>
-      <w:bookmarkStart w:id="15" w:name="_Toc54165675"/>
-      <w:bookmarkStart w:id="16" w:name="_Toc54169333"/>
-      <w:bookmarkStart w:id="17" w:name="_Toc96347439"/>
-      <w:bookmarkStart w:id="18" w:name="_Toc96357723"/>
-      <w:bookmarkStart w:id="19" w:name="_Toc96491866"/>
-      <w:bookmarkStart w:id="20" w:name="_Toc411603107"/>
-      <w:bookmarkEnd w:id="9"/>
+      <w:bookmarkStart w:id="20" w:name="_Toc54164921"/>
+      <w:bookmarkStart w:id="21" w:name="_Toc54165675"/>
+      <w:bookmarkStart w:id="22" w:name="_Toc54169333"/>
+      <w:bookmarkStart w:id="23" w:name="_Toc96347439"/>
+      <w:bookmarkStart w:id="24" w:name="_Toc96357723"/>
+      <w:bookmarkStart w:id="25" w:name="_Toc96491866"/>
+      <w:bookmarkStart w:id="26" w:name="_Toc411603107"/>
+      <w:bookmarkEnd w:id="13"/>
       <w:r>
         <w:t>proposta</w:t>
       </w:r>
@@ -2129,13 +2308,13 @@
       <w:pPr>
         <w:pStyle w:val="Ttulo2"/>
       </w:pPr>
-      <w:bookmarkStart w:id="21" w:name="_Toc54164915"/>
-      <w:bookmarkStart w:id="22" w:name="_Toc54165669"/>
-      <w:bookmarkStart w:id="23" w:name="_Toc54169327"/>
-      <w:bookmarkStart w:id="24" w:name="_Toc96347433"/>
-      <w:bookmarkStart w:id="25" w:name="_Toc96357717"/>
-      <w:bookmarkStart w:id="26" w:name="_Toc96491860"/>
-      <w:bookmarkStart w:id="27" w:name="_Toc351015594"/>
+      <w:bookmarkStart w:id="27" w:name="_Toc54164915"/>
+      <w:bookmarkStart w:id="28" w:name="_Toc54165669"/>
+      <w:bookmarkStart w:id="29" w:name="_Toc54169327"/>
+      <w:bookmarkStart w:id="30" w:name="_Toc96347433"/>
+      <w:bookmarkStart w:id="31" w:name="_Toc96357717"/>
+      <w:bookmarkStart w:id="32" w:name="_Toc96491860"/>
+      <w:bookmarkStart w:id="33" w:name="_Toc351015594"/>
       <w:r>
         <w:lastRenderedPageBreak/>
         <w:t>JUSTIFICATIVA</w:t>
@@ -2153,19 +2332,32 @@
       <w:pPr>
         <w:pStyle w:val="TF-LEGENDA"/>
       </w:pPr>
-      <w:bookmarkStart w:id="28" w:name="_Ref52025161"/>
+      <w:bookmarkStart w:id="34" w:name="_Ref52025161"/>
       <w:r>
         <w:t xml:space="preserve">Quadro </w:t>
       </w:r>
-      <w:fldSimple w:instr=" SEQ Quadro \* ARABIC ">
-        <w:r>
-          <w:rPr>
-            <w:noProof/>
-          </w:rPr>
-          <w:t>1</w:t>
-        </w:r>
-      </w:fldSimple>
-      <w:bookmarkEnd w:id="28"/>
+      <w:r>
+        <w:fldChar w:fldCharType="begin"/>
+      </w:r>
+      <w:r>
+        <w:instrText xml:space="preserve"> SEQ Quadro \* ARABIC </w:instrText>
+      </w:r>
+      <w:r>
+        <w:fldChar w:fldCharType="separate"/>
+      </w:r>
+      <w:r>
+        <w:rPr>
+          <w:noProof/>
+        </w:rPr>
+        <w:t>1</w:t>
+      </w:r>
+      <w:r>
+        <w:rPr>
+          <w:noProof/>
+        </w:rPr>
+        <w:fldChar w:fldCharType="end"/>
+      </w:r>
+      <w:bookmarkEnd w:id="34"/>
       <w:r>
         <w:t xml:space="preserve"> </w:t>
       </w:r>
@@ -2527,7 +2719,22 @@
                 <w:sz w:val="19"/>
                 <w:szCs w:val="19"/>
               </w:rPr>
-              <w:t xml:space="preserve"> e sua identidade</w:t>
+              <w:t xml:space="preserve"> e </w:t>
+            </w:r>
+            <w:commentRangeStart w:id="35"/>
+            <w:r>
+              <w:rPr>
+                <w:sz w:val="19"/>
+                <w:szCs w:val="19"/>
+              </w:rPr>
+              <w:t>sua identidade</w:t>
+            </w:r>
+            <w:commentRangeEnd w:id="35"/>
+            <w:r>
+              <w:rPr>
+                <w:rStyle w:val="Refdecomentrio"/>
+              </w:rPr>
+              <w:commentReference w:id="35"/>
             </w:r>
           </w:p>
         </w:tc>
@@ -2652,14 +2859,29 @@
                 <w:sz w:val="19"/>
                 <w:szCs w:val="19"/>
               </w:rPr>
-              <w:t>, assemelhando-a a uma</w:t>
-            </w:r>
+              <w:t xml:space="preserve">, </w:t>
+            </w:r>
+            <w:commentRangeStart w:id="36"/>
             <w:r>
               <w:rPr>
                 <w:sz w:val="19"/>
                 <w:szCs w:val="19"/>
               </w:rPr>
+              <w:t>assemelhando-a a uma</w:t>
+            </w:r>
+            <w:r>
+              <w:rPr>
+                <w:sz w:val="19"/>
+                <w:szCs w:val="19"/>
+              </w:rPr>
               <w:t xml:space="preserve"> face humana</w:t>
+            </w:r>
+            <w:commentRangeEnd w:id="36"/>
+            <w:r>
+              <w:rPr>
+                <w:rStyle w:val="Refdecomentrio"/>
+              </w:rPr>
+              <w:commentReference w:id="36"/>
             </w:r>
           </w:p>
         </w:tc>
@@ -3312,13 +3534,24 @@
         <w:t>cachorro</w:t>
       </w:r>
       <w:r>
-        <w:t xml:space="preserve">, tendo como intuito aumentar as </w:t>
+        <w:t xml:space="preserve">, tendo como </w:t>
+      </w:r>
+      <w:commentRangeStart w:id="37"/>
+      <w:r>
+        <w:t xml:space="preserve">intuito aumentar as </w:t>
       </w:r>
       <w:r>
         <w:t xml:space="preserve">chances </w:t>
       </w:r>
       <w:r>
         <w:t>de identificação do cachorro.</w:t>
+      </w:r>
+      <w:commentRangeEnd w:id="37"/>
+      <w:r>
+        <w:rPr>
+          <w:rStyle w:val="Refdecomentrio"/>
+        </w:rPr>
+        <w:commentReference w:id="37"/>
       </w:r>
       <w:r>
         <w:t xml:space="preserve"> </w:t>
@@ -3545,6 +3778,7 @@
       <w:r>
         <w:t xml:space="preserve">cachorro </w:t>
       </w:r>
+      <w:commentRangeStart w:id="38"/>
       <w:r>
         <w:t>e</w:t>
       </w:r>
@@ -3558,7 +3792,17 @@
         <w:t xml:space="preserve"> a face de um humano</w:t>
       </w:r>
       <w:r>
-        <w:t>. Para isso, os atores utilizaram a</w:t>
+        <w:t>.</w:t>
+      </w:r>
+      <w:commentRangeEnd w:id="38"/>
+      <w:r>
+        <w:rPr>
+          <w:rStyle w:val="Refdecomentrio"/>
+        </w:rPr>
+        <w:commentReference w:id="38"/>
+      </w:r>
+      <w:r>
+        <w:t xml:space="preserve"> Para isso, os atores utilizaram a</w:t>
       </w:r>
       <w:r>
         <w:t xml:space="preserve"> rede neural VGG16.</w:t>
@@ -3754,7 +3998,11 @@
         <w:t>e</w:t>
       </w:r>
       <w:r>
-        <w:t xml:space="preserve"> os trabalhos pesquisados não </w:t>
+        <w:t xml:space="preserve"> os trabalhos pesquisados </w:t>
+      </w:r>
+      <w:commentRangeStart w:id="39"/>
+      <w:r>
+        <w:t xml:space="preserve">não </w:t>
       </w:r>
       <w:r>
         <w:t>há</w:t>
@@ -3781,7 +4029,17 @@
         <w:t>s a partir de marcas naturais</w:t>
       </w:r>
       <w:r>
-        <w:t xml:space="preserve">. Percebe-se que a maioria dos trabalhos apenas </w:t>
+        <w:t>.</w:t>
+      </w:r>
+      <w:commentRangeEnd w:id="39"/>
+      <w:r>
+        <w:rPr>
+          <w:rStyle w:val="Refdecomentrio"/>
+        </w:rPr>
+        <w:commentReference w:id="39"/>
+      </w:r>
+      <w:r>
+        <w:t xml:space="preserve"> Percebe-se que a maioria dos trabalhos apenas </w:t>
       </w:r>
       <w:r>
         <w:t>visam</w:t>
@@ -3831,6 +4089,7 @@
       <w:r>
         <w:t xml:space="preserve"> </w:t>
       </w:r>
+      <w:commentRangeStart w:id="40"/>
       <w:r>
         <w:rPr>
           <w:rFonts w:hAnsi="Symbol"/>
@@ -3841,7 +4100,17 @@
         <w:t>Facilidade na identificação de cachorros</w:t>
       </w:r>
       <w:r>
-        <w:t>. A</w:t>
+        <w:t>.</w:t>
+      </w:r>
+      <w:commentRangeEnd w:id="40"/>
+      <w:r>
+        <w:rPr>
+          <w:rStyle w:val="Refdecomentrio"/>
+        </w:rPr>
+        <w:commentReference w:id="40"/>
+      </w:r>
+      <w:r>
+        <w:t xml:space="preserve"> A</w:t>
       </w:r>
       <w:r>
         <w:t xml:space="preserve"> aplicação pode ajudar na localização de animais de estimação, notificando os proprietários quando seus cachorros forem encontrados</w:t>
@@ -3912,13 +4181,13 @@
         <w:lastRenderedPageBreak/>
         <w:t>REQUISITOS PRINCIPAIS DO PROBLEMA A SER TRABALHADO</w:t>
       </w:r>
-      <w:bookmarkEnd w:id="21"/>
-      <w:bookmarkEnd w:id="22"/>
-      <w:bookmarkEnd w:id="23"/>
-      <w:bookmarkEnd w:id="24"/>
-      <w:bookmarkEnd w:id="25"/>
-      <w:bookmarkEnd w:id="26"/>
       <w:bookmarkEnd w:id="27"/>
+      <w:bookmarkEnd w:id="28"/>
+      <w:bookmarkEnd w:id="29"/>
+      <w:bookmarkEnd w:id="30"/>
+      <w:bookmarkEnd w:id="31"/>
+      <w:bookmarkEnd w:id="32"/>
+      <w:bookmarkEnd w:id="33"/>
     </w:p>
     <w:p>
       <w:pPr>
@@ -4334,7 +4603,16 @@
         <w:t>ção das</w:t>
       </w:r>
       <w:r>
-        <w:t xml:space="preserve"> imagens: rotular e validar das imagens coletadas a fim de buscar obter a maior eficiência possível nos resultados.</w:t>
+        <w:t xml:space="preserve"> imagens: rotular e validar </w:t>
+      </w:r>
+      <w:r>
+        <w:rPr>
+          <w:highlight w:val="yellow"/>
+        </w:rPr>
+        <w:t>d</w:t>
+      </w:r>
+      <w:r>
+        <w:t>as imagens coletadas a fim de buscar obter a maior eficiência possível nos resultados.</w:t>
       </w:r>
     </w:p>
     <w:p>
@@ -4444,20 +4722,33 @@
       <w:pPr>
         <w:pStyle w:val="TF-LEGENDA"/>
       </w:pPr>
-      <w:bookmarkStart w:id="29" w:name="_Ref98650273"/>
+      <w:bookmarkStart w:id="41" w:name="_Ref98650273"/>
       <w:r>
         <w:lastRenderedPageBreak/>
         <w:t xml:space="preserve">Quadro </w:t>
       </w:r>
-      <w:fldSimple w:instr=" SEQ Quadro \* ARABIC ">
-        <w:r>
-          <w:rPr>
-            <w:noProof/>
-          </w:rPr>
-          <w:t>2</w:t>
-        </w:r>
-      </w:fldSimple>
-      <w:bookmarkEnd w:id="29"/>
+      <w:r>
+        <w:fldChar w:fldCharType="begin"/>
+      </w:r>
+      <w:r>
+        <w:instrText xml:space="preserve"> SEQ Quadro \* ARABIC </w:instrText>
+      </w:r>
+      <w:r>
+        <w:fldChar w:fldCharType="separate"/>
+      </w:r>
+      <w:r>
+        <w:rPr>
+          <w:noProof/>
+        </w:rPr>
+        <w:t>2</w:t>
+      </w:r>
+      <w:r>
+        <w:rPr>
+          <w:noProof/>
+        </w:rPr>
+        <w:fldChar w:fldCharType="end"/>
+      </w:r>
+      <w:bookmarkEnd w:id="41"/>
       <w:r>
         <w:t xml:space="preserve"> </w:t>
       </w:r>
@@ -6656,14 +6947,14 @@
       <w:r>
         <w:t>O reconhecimento de padrões analisa os dados recebidos e tenta identificar padrões. A identificação de regularidades nos dados pode então ser usada para fazer previsões, categorizar informações e melhorar os processos de tomada de decisão. Enquanto o reconhecimento de padrão exploratório visa identificar padrões de dados em geral, o reconhecimento de padrão descritivo começa categorizando os padrões detectados. Portanto, o reconhecimento de padrões lida com esses dois cenários, e diferentes métodos de reconhecimento de padrões são aplicados, dependendo do caso de uso e da forma dos dados (BOESCH, 2023).</w:t>
       </w:r>
-      <w:bookmarkStart w:id="30" w:name="_Toc351015602"/>
-      <w:bookmarkEnd w:id="14"/>
-      <w:bookmarkEnd w:id="15"/>
-      <w:bookmarkEnd w:id="16"/>
-      <w:bookmarkEnd w:id="17"/>
-      <w:bookmarkEnd w:id="18"/>
-      <w:bookmarkEnd w:id="19"/>
+      <w:bookmarkStart w:id="42" w:name="_Toc351015602"/>
       <w:bookmarkEnd w:id="20"/>
+      <w:bookmarkEnd w:id="21"/>
+      <w:bookmarkEnd w:id="22"/>
+      <w:bookmarkEnd w:id="23"/>
+      <w:bookmarkEnd w:id="24"/>
+      <w:bookmarkEnd w:id="25"/>
+      <w:bookmarkEnd w:id="26"/>
     </w:p>
     <w:p>
       <w:pPr>
@@ -6678,9 +6969,18 @@
       <w:r>
         <w:t>. O cérebro humano processa uma enorme quantidade de informações no segundo em que vemos uma imagem. Cada neurônio trabalha em seu próprio campo receptivo e está conectado a outros neurônios de forma que cobrem todo o campo visual. Assim como cada neurônio responde a estímulos apenas na região restrita do campo visual chamada de campo receptivo no sistema de visão biológica, cada neurônio em uma CNN também processa dados apenas em seu campo receptivo. As camadas são organizadas de forma a detectar padrões mais simples primeiro (linhas, curvas etc.) e padrões mais complexos (faces, objetos etc.). Ao usar uma CNN, pode-se habilitar a visão para computadores</w:t>
       </w:r>
-      <w:bookmarkEnd w:id="30"/>
-      <w:r>
-        <w:t xml:space="preserve">. Dentro das principais CNN utilizadas podemos citar </w:t>
+      <w:bookmarkEnd w:id="42"/>
+      <w:r>
+        <w:t xml:space="preserve">. Dentro das principais CNN utilizadas </w:t>
+      </w:r>
+      <w:r>
+        <w:rPr>
+          <w:highlight w:val="yellow"/>
+        </w:rPr>
+        <w:t>podemos</w:t>
+      </w:r>
+      <w:r>
+        <w:t xml:space="preserve"> citar </w:t>
       </w:r>
       <w:r>
         <w:t xml:space="preserve">R-CNN, Fast R-CNN </w:t>
@@ -6744,28 +7044,42 @@
     <w:p>
       <w:pPr>
         <w:pStyle w:val="TF-refernciasITEM"/>
-      </w:pPr>
-      <w:r>
+        <w:rPr>
+          <w:lang w:val="fr-FR"/>
+        </w:rPr>
+      </w:pPr>
+      <w:r>
+        <w:rPr>
+          <w:lang w:val="fr-FR"/>
+        </w:rPr>
         <w:t xml:space="preserve">BHAVANI, D. </w:t>
       </w:r>
       <w:r>
         <w:rPr>
           <w:i/>
           <w:iCs/>
+          <w:lang w:val="fr-FR"/>
         </w:rPr>
         <w:t>et al</w:t>
       </w:r>
       <w:r>
+        <w:rPr>
+          <w:lang w:val="fr-FR"/>
+        </w:rPr>
         <w:t xml:space="preserve">. </w:t>
       </w:r>
       <w:r>
         <w:rPr>
           <w:b/>
           <w:bCs/>
+          <w:lang w:val="fr-FR"/>
         </w:rPr>
         <w:t>Dog Breed Identification Using Convolutional Neural Networks on Android. CVR Journal of Science and Technology</w:t>
       </w:r>
       <w:r>
+        <w:rPr>
+          <w:lang w:val="fr-FR"/>
+        </w:rPr>
         <w:t>, [s.l], v. 17, n. 1, p. 62-66, dez. 2019.</w:t>
       </w:r>
     </w:p>
@@ -6774,20 +7088,27 @@
         <w:pStyle w:val="TF-refernciasITEM"/>
       </w:pPr>
       <w:r>
+        <w:rPr>
+          <w:lang w:val="fr-FR"/>
+        </w:rPr>
         <w:t xml:space="preserve">BOESCH, G. </w:t>
       </w:r>
       <w:r>
         <w:rPr>
           <w:b/>
           <w:bCs/>
+          <w:lang w:val="fr-FR"/>
         </w:rPr>
         <w:t>What is Pattern Recognition? A Gentle Introduction (2023)</w:t>
       </w:r>
       <w:r>
-        <w:t>,</w:t>
-      </w:r>
-      <w:r>
-        <w:t xml:space="preserve"> [s.l], 2023. Disponível em: &lt; http://viso.ai/deep-learning/pattern-recognition/&gt;. Acesso em: 20 abr. 2023.</w:t>
+        <w:rPr>
+          <w:lang w:val="fr-FR"/>
+        </w:rPr>
+        <w:t xml:space="preserve">, [s.l], 2023. </w:t>
+      </w:r>
+      <w:r>
+        <w:t>Disponível em: &lt; http://viso.ai/deep-learning/pattern-recognition/&gt;. Acesso em: 20 abr. 2023.</w:t>
       </w:r>
     </w:p>
     <w:p>
@@ -6795,22 +7116,35 @@
         <w:pStyle w:val="TF-refernciasITEM"/>
       </w:pPr>
       <w:r>
+        <w:rPr>
+          <w:lang w:val="fr-FR"/>
+        </w:rPr>
         <w:t xml:space="preserve">BRADFIELD, S. K. </w:t>
       </w:r>
       <w:r>
         <w:rPr>
           <w:b/>
           <w:bCs/>
+          <w:lang w:val="fr-FR"/>
         </w:rPr>
         <w:t>Photographic identification of individual Archey’s frogs, Leiopelma archeyi, from natural markings</w:t>
       </w:r>
       <w:r>
-        <w:t>, 2004. DOC Science Internal Series 191. Department of Conservation, Wellington. 36 p.</w:t>
+        <w:rPr>
+          <w:lang w:val="fr-FR"/>
+        </w:rPr>
+        <w:t xml:space="preserve">, 2004. DOC Science Internal Series 191. </w:t>
+      </w:r>
+      <w:r>
+        <w:t>Department of Conservation, Wellington. 36 p.</w:t>
       </w:r>
     </w:p>
     <w:p>
       <w:pPr>
         <w:pStyle w:val="TF-refernciasITEM"/>
+        <w:rPr>
+          <w:lang w:val="fr-FR"/>
+        </w:rPr>
       </w:pPr>
       <w:r>
         <w:lastRenderedPageBreak/>
@@ -6824,7 +7158,13 @@
         <w:t>O que ensinamos aos nossos filhos quando abandonamos animais nas ruas</w:t>
       </w:r>
       <w:r>
-        <w:t>: Ter um pet é uma excelente oportunidade para as crianças desenvolverem maior senso de responsabilidade, solidariedade e afeto, [s.l.], 2019. Disponível em: &lt;http://www.metropoles.com/e-ducacao/o-que-ensinamos-aos-nossos-filhos-quando-abandonamos-animais-nas-ruas&gt;. Acesso em: 22 abr. 2023.</w:t>
+        <w:t xml:space="preserve">: Ter um pet é uma excelente oportunidade para as crianças desenvolverem maior senso de responsabilidade, solidariedade e afeto, [s.l.], 2019. Disponível em: &lt;http://www.metropoles.com/e-ducacao/o-que-ensinamos-aos-nossos-filhos-quando-abandonamos-animais-nas-ruas&gt;. </w:t>
+      </w:r>
+      <w:r>
+        <w:rPr>
+          <w:lang w:val="fr-FR"/>
+        </w:rPr>
+        <w:t>Acesso em: 22 abr. 2023.</w:t>
       </w:r>
     </w:p>
     <w:p>
@@ -6832,30 +7172,41 @@
         <w:pStyle w:val="TF-refernciasITEM"/>
       </w:pPr>
       <w:r>
-        <w:t>JANG, D. H</w:t>
-      </w:r>
-      <w:r>
-        <w:t xml:space="preserve">. </w:t>
+        <w:rPr>
+          <w:lang w:val="fr-FR"/>
+        </w:rPr>
+        <w:t xml:space="preserve">JANG, D. H. </w:t>
       </w:r>
       <w:r>
         <w:rPr>
           <w:i/>
           <w:iCs/>
+          <w:lang w:val="fr-FR"/>
         </w:rPr>
         <w:t>et al</w:t>
       </w:r>
       <w:r>
+        <w:rPr>
+          <w:lang w:val="fr-FR"/>
+        </w:rPr>
         <w:t xml:space="preserve">. </w:t>
       </w:r>
       <w:r>
         <w:rPr>
           <w:b/>
           <w:bCs/>
+          <w:lang w:val="fr-FR"/>
         </w:rPr>
         <w:t>Dog Identification Method Based on Muzzle Pattern Image</w:t>
       </w:r>
       <w:r>
-        <w:t>. In: National Institute of Animal Science, Rural Development Administration, 2020, Sejong. Proceedings... Sejong: MDPI, 2020. p. 1-17</w:t>
+        <w:rPr>
+          <w:lang w:val="fr-FR"/>
+        </w:rPr>
+        <w:t xml:space="preserve">. In: National Institute of Animal Science, Rural Development Administration, 2020, Sejong. </w:t>
+      </w:r>
+      <w:r>
+        <w:t>Proceedings... Sejong: MDPI, 2020. p. 1-17</w:t>
       </w:r>
     </w:p>
     <w:p>
@@ -6881,16 +7232,23 @@
         <w:pStyle w:val="TF-refernciasITEM"/>
       </w:pPr>
       <w:r>
+        <w:rPr>
+          <w:lang w:val="fr-FR"/>
+        </w:rPr>
         <w:t xml:space="preserve">MISHRA, M. </w:t>
       </w:r>
       <w:r>
         <w:rPr>
           <w:b/>
           <w:bCs/>
+          <w:lang w:val="fr-FR"/>
         </w:rPr>
         <w:t>Convolutional Neural Networks, Explained</w:t>
       </w:r>
       <w:r>
+        <w:rPr>
+          <w:lang w:val="fr-FR"/>
+        </w:rPr>
         <w:t xml:space="preserve">, [s.l], 2020. </w:t>
       </w:r>
       <w:r>
@@ -6954,6 +7312,9 @@
     <w:p>
       <w:pPr>
         <w:pStyle w:val="TF-refernciasITEM"/>
+        <w:rPr>
+          <w:lang w:val="fr-FR"/>
+        </w:rPr>
       </w:pPr>
       <w:r>
         <w:t xml:space="preserve">TU, X. </w:t>
@@ -6976,7 +7337,13 @@
         <w:t>Transfer Learning on Convolutional Neural Networks for Dog Identification</w:t>
       </w:r>
       <w:r>
-        <w:t>. In: 2018 IEEE 9th International Conference on Software Engineering and Service Science (ICSESS), 2018. Proceedings... Beijing: IEEE, 2018. p. 1-4</w:t>
+        <w:t xml:space="preserve">. </w:t>
+      </w:r>
+      <w:r>
+        <w:rPr>
+          <w:lang w:val="fr-FR"/>
+        </w:rPr>
+        <w:t>In: 2018 IEEE 9th International Conference on Software Engineering and Service Science (ICSESS), 2018. Proceedings... Beijing: IEEE, 2018. p. 1-4</w:t>
       </w:r>
     </w:p>
     <w:p>
@@ -6984,24 +7351,39 @@
         <w:pStyle w:val="TF-refernciasITEM"/>
       </w:pPr>
       <w:r>
+        <w:rPr>
+          <w:lang w:val="fr-FR"/>
+        </w:rPr>
         <w:t xml:space="preserve">VAIDYA, P. </w:t>
       </w:r>
       <w:r>
         <w:rPr>
           <w:i/>
           <w:iCs/>
+          <w:lang w:val="fr-FR"/>
         </w:rPr>
         <w:t>et al</w:t>
       </w:r>
       <w:r>
+        <w:rPr>
+          <w:lang w:val="fr-FR"/>
+        </w:rPr>
         <w:t xml:space="preserve">. </w:t>
       </w:r>
       <w:r>
         <w:rPr>
           <w:b/>
           <w:bCs/>
-        </w:rPr>
-        <w:t>A Novel Dog Breed Identification using Convolutional Neural Network. PriMera Scientific Engineering</w:t>
+          <w:lang w:val="fr-FR"/>
+        </w:rPr>
+        <w:t xml:space="preserve">A Novel Dog Breed Identification using Convolutional Neural Network. </w:t>
+      </w:r>
+      <w:r>
+        <w:rPr>
+          <w:b/>
+          <w:bCs/>
+        </w:rPr>
+        <w:t>PriMera Scientific Engineering</w:t>
       </w:r>
       <w:r>
         <w:t>, [s.l], v. 2, n. 1, p. 16-21, dez, 2022.</w:t>
@@ -7277,6 +7659,12 @@
                 <w:sz w:val="18"/>
               </w:rPr>
             </w:pPr>
+            <w:r>
+              <w:rPr>
+                <w:sz w:val="18"/>
+              </w:rPr>
+              <w:t>X</w:t>
+            </w:r>
           </w:p>
         </w:tc>
         <w:tc>
@@ -7415,6 +7803,12 @@
                 <w:sz w:val="18"/>
               </w:rPr>
             </w:pPr>
+            <w:r>
+              <w:rPr>
+                <w:sz w:val="18"/>
+              </w:rPr>
+              <w:t>X</w:t>
+            </w:r>
           </w:p>
         </w:tc>
         <w:tc>
@@ -7542,6 +7936,12 @@
                 <w:sz w:val="18"/>
               </w:rPr>
             </w:pPr>
+            <w:r>
+              <w:rPr>
+                <w:sz w:val="18"/>
+              </w:rPr>
+              <w:t>X</w:t>
+            </w:r>
           </w:p>
         </w:tc>
         <w:tc>
@@ -7658,6 +8058,12 @@
                 <w:sz w:val="18"/>
               </w:rPr>
             </w:pPr>
+            <w:r>
+              <w:rPr>
+                <w:sz w:val="18"/>
+              </w:rPr>
+              <w:t>X</w:t>
+            </w:r>
           </w:p>
         </w:tc>
         <w:tc>
@@ -7786,6 +8192,12 @@
                 <w:sz w:val="18"/>
               </w:rPr>
             </w:pPr>
+            <w:r>
+              <w:rPr>
+                <w:sz w:val="18"/>
+              </w:rPr>
+              <w:t>X</w:t>
+            </w:r>
           </w:p>
         </w:tc>
         <w:tc>
@@ -7891,6 +8303,12 @@
                 <w:sz w:val="18"/>
               </w:rPr>
             </w:pPr>
+            <w:r>
+              <w:rPr>
+                <w:sz w:val="18"/>
+              </w:rPr>
+              <w:t>X</w:t>
+            </w:r>
           </w:p>
         </w:tc>
         <w:tc>
@@ -8006,6 +8424,12 @@
                 <w:sz w:val="18"/>
               </w:rPr>
             </w:pPr>
+            <w:r>
+              <w:rPr>
+                <w:sz w:val="18"/>
+              </w:rPr>
+              <w:t>X</w:t>
+            </w:r>
           </w:p>
         </w:tc>
         <w:tc>
@@ -8121,6 +8545,12 @@
                 <w:sz w:val="18"/>
               </w:rPr>
             </w:pPr>
+            <w:r>
+              <w:rPr>
+                <w:sz w:val="18"/>
+              </w:rPr>
+              <w:t>X</w:t>
+            </w:r>
           </w:p>
         </w:tc>
         <w:tc>
@@ -8248,6 +8678,12 @@
                 <w:sz w:val="18"/>
               </w:rPr>
             </w:pPr>
+            <w:r>
+              <w:rPr>
+                <w:sz w:val="18"/>
+              </w:rPr>
+              <w:t>X</w:t>
+            </w:r>
           </w:p>
         </w:tc>
         <w:tc>
@@ -8376,6 +8812,12 @@
                 <w:sz w:val="18"/>
               </w:rPr>
             </w:pPr>
+            <w:r>
+              <w:rPr>
+                <w:sz w:val="18"/>
+              </w:rPr>
+              <w:t>X</w:t>
+            </w:r>
           </w:p>
         </w:tc>
         <w:tc>
@@ -8492,6 +8934,12 @@
                 <w:sz w:val="18"/>
               </w:rPr>
             </w:pPr>
+            <w:r>
+              <w:rPr>
+                <w:sz w:val="18"/>
+              </w:rPr>
+              <w:t>X</w:t>
+            </w:r>
           </w:p>
         </w:tc>
         <w:tc>
@@ -8620,6 +9068,12 @@
                 <w:sz w:val="18"/>
               </w:rPr>
             </w:pPr>
+            <w:r>
+              <w:rPr>
+                <w:sz w:val="18"/>
+              </w:rPr>
+              <w:t>X</w:t>
+            </w:r>
           </w:p>
         </w:tc>
         <w:tc>
@@ -8736,6 +9190,12 @@
                 <w:sz w:val="18"/>
               </w:rPr>
             </w:pPr>
+            <w:r>
+              <w:rPr>
+                <w:sz w:val="18"/>
+              </w:rPr>
+              <w:t>X</w:t>
+            </w:r>
           </w:p>
         </w:tc>
         <w:tc>
@@ -8864,6 +9324,12 @@
                 <w:sz w:val="18"/>
               </w:rPr>
             </w:pPr>
+            <w:r>
+              <w:rPr>
+                <w:sz w:val="18"/>
+              </w:rPr>
+              <w:t>X</w:t>
+            </w:r>
           </w:p>
         </w:tc>
         <w:tc>
@@ -8979,6 +9445,12 @@
                 <w:sz w:val="18"/>
               </w:rPr>
             </w:pPr>
+            <w:r>
+              <w:rPr>
+                <w:sz w:val="18"/>
+              </w:rPr>
+              <w:t>X</w:t>
+            </w:r>
           </w:p>
         </w:tc>
         <w:tc>
@@ -9044,10 +9516,10 @@
       </w:pPr>
     </w:p>
     <w:sectPr>
-      <w:headerReference w:type="default" r:id="rId15"/>
-      <w:footerReference w:type="even" r:id="rId16"/>
-      <w:footerReference w:type="default" r:id="rId17"/>
-      <w:headerReference w:type="first" r:id="rId18"/>
+      <w:headerReference w:type="default" r:id="rId19"/>
+      <w:footerReference w:type="even" r:id="rId20"/>
+      <w:footerReference w:type="default" r:id="rId21"/>
+      <w:headerReference w:type="first" r:id="rId22"/>
       <w:pgSz w:w="11901" w:h="16817" w:code="9"/>
       <w:pgMar w:top="1134" w:right="1134" w:bottom="1134" w:left="1701" w:header="720" w:footer="720" w:gutter="0"/>
       <w:pgNumType w:start="1"/>
@@ -9056,6 +9528,262 @@
     </w:sectPr>
   </w:body>
 </w:document>
+</file>
+
+<file path=word/comments.xml><?xml version="1.0" encoding="utf-8"?>
+<w:comments xmlns:wpc="http://schemas.microsoft.com/office/word/2010/wordprocessingCanvas" xmlns:cx="http://schemas.microsoft.com/office/drawing/2014/chartex" xmlns:cx1="http://schemas.microsoft.com/office/drawing/2015/9/8/chartex" xmlns:cx2="http://schemas.microsoft.com/office/drawing/2015/10/21/chartex" xmlns:cx3="http://schemas.microsoft.com/office/drawing/2016/5/9/chartex" xmlns:cx4="http://schemas.microsoft.com/office/drawing/2016/5/10/chartex" xmlns:cx5="http://schemas.microsoft.com/office/drawing/2016/5/11/chartex" xmlns:cx6="http://schemas.microsoft.com/office/drawing/2016/5/12/chartex" xmlns:cx7="http://schemas.microsoft.com/office/drawing/2016/5/13/chartex" xmlns:cx8="http://schemas.microsoft.com/office/drawing/2016/5/14/chartex" xmlns:mc="http://schemas.openxmlformats.org/markup-compatibility/2006" xmlns:aink="http://schemas.microsoft.com/office/drawing/2016/ink" xmlns:am3d="http://schemas.microsoft.com/office/drawing/2017/model3d" xmlns:o="urn:schemas-microsoft-com:office:office" xmlns:oel="http://schemas.microsoft.com/office/2019/extlst" xmlns:r="http://schemas.openxmlformats.org/officeDocument/2006/relationships" xmlns:m="http://schemas.openxmlformats.org/officeDocument/2006/math" xmlns:v="urn:schemas-microsoft-com:vml" xmlns:wp14="http://schemas.microsoft.com/office/word/2010/wordprocessingDrawing" xmlns:wp="http://schemas.openxmlformats.org/drawingml/2006/wordprocessingDrawing" xmlns:w10="urn:schemas-microsoft-com:office:word" xmlns:w="http://schemas.openxmlformats.org/wordprocessingml/2006/main" xmlns:w14="http://schemas.microsoft.com/office/word/2010/wordml" xmlns:w15="http://schemas.microsoft.com/office/word/2012/wordml" xmlns:w16cex="http://schemas.microsoft.com/office/word/2018/wordml/cex" xmlns:w16cid="http://schemas.microsoft.com/office/word/2016/wordml/cid" xmlns:w16="http://schemas.microsoft.com/office/word/2018/wordml" xmlns:w16du="http://schemas.microsoft.com/office/word/2023/wordml/word16du" xmlns:w16sdtdh="http://schemas.microsoft.com/office/word/2020/wordml/sdtdatahash" xmlns:w16se="http://schemas.microsoft.com/office/word/2015/wordml/symex" xmlns:wpg="http://schemas.microsoft.com/office/word/2010/wordprocessingGroup" xmlns:wpi="http://schemas.microsoft.com/office/word/2010/wordprocessingInk" xmlns:wne="http://schemas.microsoft.com/office/word/2006/wordml" xmlns:wps="http://schemas.microsoft.com/office/word/2010/wordprocessingShape" mc:Ignorable="w14 w15 w16se w16cid w16 w16cex w16sdtdh wp14">
+  <w:comment w:id="9" w:author="Marcel Hugo" w:date="2023-05-18T11:45:00Z" w:initials="MH">
+    <w:p>
+      <w:pPr>
+        <w:pStyle w:val="Textodecomentrio"/>
+      </w:pPr>
+      <w:r>
+        <w:rPr>
+          <w:rStyle w:val="Refdecomentrio"/>
+        </w:rPr>
+        <w:annotationRef/>
+      </w:r>
+      <w:r>
+        <w:t>Fora da capacidade financeira de quem?</w:t>
+      </w:r>
+    </w:p>
+  </w:comment>
+  <w:comment w:id="10" w:author="Marcel Hugo" w:date="2023-05-18T11:48:00Z" w:initials="MH">
+    <w:p>
+      <w:pPr>
+        <w:pStyle w:val="Textodecomentrio"/>
+      </w:pPr>
+      <w:r>
+        <w:rPr>
+          <w:rStyle w:val="Refdecomentrio"/>
+        </w:rPr>
+        <w:annotationRef/>
+      </w:r>
+      <w:r>
+        <w:t>Foi do geral para o específico: estava falando da aplicação de CNNs em imagens (geral) e, de repente, falou em determinar a raça do cachorro (específico). Precisa ligar as duas ideias.</w:t>
+      </w:r>
+    </w:p>
+  </w:comment>
+  <w:comment w:id="11" w:author="Marcel Hugo" w:date="2023-05-18T11:54:00Z" w:initials="MH">
+    <w:p>
+      <w:pPr>
+        <w:pStyle w:val="Textodecomentrio"/>
+      </w:pPr>
+      <w:r>
+        <w:rPr>
+          <w:rStyle w:val="Refdecomentrio"/>
+        </w:rPr>
+        <w:annotationRef/>
+      </w:r>
+      <w:r>
+        <w:t>Não há nada nos objetivos que realize essa comparação.</w:t>
+      </w:r>
+    </w:p>
+    <w:p>
+      <w:pPr>
+        <w:pStyle w:val="Textodecomentrio"/>
+      </w:pPr>
+      <w:r>
+        <w:t>Mas será que a pergunta precisa ser sobre a eficácia de uma abordagem sobre a outra? Como você iria a campo testar isso?</w:t>
+      </w:r>
+    </w:p>
+  </w:comment>
+  <w:comment w:id="12" w:author="Marcel Hugo" w:date="2023-05-18T11:52:00Z" w:initials="MH">
+    <w:p>
+      <w:pPr>
+        <w:pStyle w:val="Textodecomentrio"/>
+      </w:pPr>
+      <w:r>
+        <w:rPr>
+          <w:rStyle w:val="Refdecomentrio"/>
+        </w:rPr>
+        <w:annotationRef/>
+      </w:r>
+      <w:r>
+        <w:t>Pela explicação dada até o momento, entendo que auxilia na identificação. Tenho dúvidas sobre "resgate".</w:t>
+      </w:r>
+    </w:p>
+  </w:comment>
+  <w:comment w:id="14" w:author="Marcel Hugo" w:date="2023-05-18T12:09:00Z" w:initials="MH">
+    <w:p>
+      <w:pPr>
+        <w:pStyle w:val="Textodecomentrio"/>
+      </w:pPr>
+      <w:r>
+        <w:rPr>
+          <w:rStyle w:val="Refdecomentrio"/>
+        </w:rPr>
+        <w:annotationRef/>
+      </w:r>
+      <w:r>
+        <w:t>Ao longo da explicação parece haver somente a identificação da raça e não do cachorro em si (indivíduo).</w:t>
+      </w:r>
+    </w:p>
+  </w:comment>
+  <w:comment w:id="18" w:author="Marcel Hugo" w:date="2023-05-18T12:03:00Z" w:initials="MH">
+    <w:p>
+      <w:pPr>
+        <w:pStyle w:val="Textodecomentrio"/>
+      </w:pPr>
+      <w:r>
+        <w:rPr>
+          <w:rStyle w:val="Refdecomentrio"/>
+        </w:rPr>
+        <w:annotationRef/>
+      </w:r>
+      <w:r>
+        <w:t>Não compreendi: se não precisa de internet, o aplicativo envia o arquivo para onde e recebe resposta de onde?</w:t>
+      </w:r>
+    </w:p>
+  </w:comment>
+  <w:comment w:id="35" w:author="Marcel Hugo" w:date="2023-05-18T12:10:00Z" w:initials="MH">
+    <w:p>
+      <w:pPr>
+        <w:pStyle w:val="Textodecomentrio"/>
+      </w:pPr>
+      <w:r>
+        <w:rPr>
+          <w:rStyle w:val="Refdecomentrio"/>
+        </w:rPr>
+        <w:annotationRef/>
+      </w:r>
+      <w:r>
+        <w:t>Isso não ficou claro na explicação do trabalho.</w:t>
+      </w:r>
+    </w:p>
+  </w:comment>
+  <w:comment w:id="36" w:author="Marcel Hugo" w:date="2023-05-18T12:06:00Z" w:initials="MH">
+    <w:p>
+      <w:pPr>
+        <w:pStyle w:val="Textodecomentrio"/>
+      </w:pPr>
+      <w:r>
+        <w:rPr>
+          <w:rStyle w:val="Refdecomentrio"/>
+        </w:rPr>
+        <w:annotationRef/>
+      </w:r>
+      <w:r>
+        <w:t>O contrário: não assemelha a raça a uma face humana, mas uma face humana a raça.</w:t>
+      </w:r>
+    </w:p>
+  </w:comment>
+  <w:comment w:id="37" w:author="Marcel Hugo" w:date="2023-05-18T12:07:00Z" w:initials="MH">
+    <w:p>
+      <w:pPr>
+        <w:pStyle w:val="Textodecomentrio"/>
+      </w:pPr>
+      <w:r>
+        <w:rPr>
+          <w:rStyle w:val="Refdecomentrio"/>
+        </w:rPr>
+        <w:annotationRef/>
+      </w:r>
+      <w:r>
+        <w:t>Não percebi isso no trabalho. Identificar a raça é uma ação coletiva, identificar o cachorro é uma ação individual.</w:t>
+      </w:r>
+    </w:p>
+  </w:comment>
+  <w:comment w:id="38" w:author="Marcel Hugo" w:date="2023-05-18T12:12:00Z" w:initials="MH">
+    <w:p>
+      <w:pPr>
+        <w:pStyle w:val="Textodecomentrio"/>
+      </w:pPr>
+      <w:r>
+        <w:rPr>
+          <w:rStyle w:val="Refdecomentrio"/>
+        </w:rPr>
+        <w:annotationRef/>
+      </w:r>
+      <w:r>
+        <w:t>Mesmo comentário feito no quadro.</w:t>
+      </w:r>
+    </w:p>
+  </w:comment>
+  <w:comment w:id="39" w:author="Marcel Hugo" w:date="2023-05-18T12:14:00Z" w:initials="MH">
+    <w:p>
+      <w:pPr>
+        <w:pStyle w:val="Textodecomentrio"/>
+      </w:pPr>
+      <w:r>
+        <w:rPr>
+          <w:rStyle w:val="Refdecomentrio"/>
+        </w:rPr>
+        <w:annotationRef/>
+      </w:r>
+      <w:r>
+        <w:t>Para pensar: o TCC que identificava bugios não é mais correlato que estes apresentados?</w:t>
+      </w:r>
+    </w:p>
+  </w:comment>
+  <w:comment w:id="40" w:author="Marcel Hugo" w:date="2023-05-18T12:15:00Z" w:initials="MH">
+    <w:p>
+      <w:pPr>
+        <w:pStyle w:val="Textodecomentrio"/>
+      </w:pPr>
+      <w:r>
+        <w:rPr>
+          <w:rStyle w:val="Refdecomentrio"/>
+        </w:rPr>
+        <w:annotationRef/>
+      </w:r>
+      <w:r>
+        <w:t>Colocaria esta como primeira contribuição, pois as demais derivam desta.</w:t>
+      </w:r>
+    </w:p>
+  </w:comment>
+</w:comments>
+</file>
+
+<file path=word/commentsExtended.xml><?xml version="1.0" encoding="utf-8"?>
+<w15:commentsEx xmlns:wpc="http://schemas.microsoft.com/office/word/2010/wordprocessingCanvas" xmlns:cx="http://schemas.microsoft.com/office/drawing/2014/chartex" xmlns:cx1="http://schemas.microsoft.com/office/drawing/2015/9/8/chartex" xmlns:cx2="http://schemas.microsoft.com/office/drawing/2015/10/21/chartex" xmlns:cx3="http://schemas.microsoft.com/office/drawing/2016/5/9/chartex" xmlns:cx4="http://schemas.microsoft.com/office/drawing/2016/5/10/chartex" xmlns:cx5="http://schemas.microsoft.com/office/drawing/2016/5/11/chartex" xmlns:cx6="http://schemas.microsoft.com/office/drawing/2016/5/12/chartex" xmlns:cx7="http://schemas.microsoft.com/office/drawing/2016/5/13/chartex" xmlns:cx8="http://schemas.microsoft.com/office/drawing/2016/5/14/chartex" xmlns:mc="http://schemas.openxmlformats.org/markup-compatibility/2006" xmlns:aink="http://schemas.microsoft.com/office/drawing/2016/ink" xmlns:am3d="http://schemas.microsoft.com/office/drawing/2017/model3d" xmlns:o="urn:schemas-microsoft-com:office:office" xmlns:oel="http://schemas.microsoft.com/office/2019/extlst" xmlns:r="http://schemas.openxmlformats.org/officeDocument/2006/relationships" xmlns:m="http://schemas.openxmlformats.org/officeDocument/2006/math" xmlns:v="urn:schemas-microsoft-com:vml" xmlns:wp14="http://schemas.microsoft.com/office/word/2010/wordprocessingDrawing" xmlns:wp="http://schemas.openxmlformats.org/drawingml/2006/wordprocessingDrawing" xmlns:w10="urn:schemas-microsoft-com:office:word" xmlns:w="http://schemas.openxmlformats.org/wordprocessingml/2006/main" xmlns:w14="http://schemas.microsoft.com/office/word/2010/wordml" xmlns:w15="http://schemas.microsoft.com/office/word/2012/wordml" xmlns:w16cex="http://schemas.microsoft.com/office/word/2018/wordml/cex" xmlns:w16cid="http://schemas.microsoft.com/office/word/2016/wordml/cid" xmlns:w16="http://schemas.microsoft.com/office/word/2018/wordml" xmlns:w16du="http://schemas.microsoft.com/office/word/2023/wordml/word16du" xmlns:w16sdtdh="http://schemas.microsoft.com/office/word/2020/wordml/sdtdatahash" xmlns:w16se="http://schemas.microsoft.com/office/word/2015/wordml/symex" xmlns:wpg="http://schemas.microsoft.com/office/word/2010/wordprocessingGroup" xmlns:wpi="http://schemas.microsoft.com/office/word/2010/wordprocessingInk" xmlns:wne="http://schemas.microsoft.com/office/word/2006/wordml" xmlns:wps="http://schemas.microsoft.com/office/word/2010/wordprocessingShape" mc:Ignorable="w14 w15 w16se w16cid w16 w16cex w16sdtdh wp14">
+  <w15:commentEx w15:paraId="00D6411E" w15:done="0"/>
+  <w15:commentEx w15:paraId="7DBC158F" w15:done="0"/>
+  <w15:commentEx w15:paraId="2558714C" w15:done="0"/>
+  <w15:commentEx w15:paraId="5A067D3A" w15:done="0"/>
+  <w15:commentEx w15:paraId="30B7A6FB" w15:done="0"/>
+  <w15:commentEx w15:paraId="00D573F8" w15:done="0"/>
+  <w15:commentEx w15:paraId="7565615C" w15:done="0"/>
+  <w15:commentEx w15:paraId="19AB483C" w15:done="0"/>
+  <w15:commentEx w15:paraId="6D62F1D0" w15:done="0"/>
+  <w15:commentEx w15:paraId="7EA2C8DC" w15:done="0"/>
+  <w15:commentEx w15:paraId="5CAD5BB7" w15:done="0"/>
+  <w15:commentEx w15:paraId="7AFA2848" w15:done="0"/>
+</w15:commentsEx>
+</file>
+
+<file path=word/commentsExtensible.xml><?xml version="1.0" encoding="utf-8"?>
+<w16cex:commentsExtensible xmlns:wpc="http://schemas.microsoft.com/office/word/2010/wordprocessingCanvas" xmlns:cx="http://schemas.microsoft.com/office/drawing/2014/chartex" xmlns:cx1="http://schemas.microsoft.com/office/drawing/2015/9/8/chartex" xmlns:cx2="http://schemas.microsoft.com/office/drawing/2015/10/21/chartex" xmlns:cx3="http://schemas.microsoft.com/office/drawing/2016/5/9/chartex" xmlns:cx4="http://schemas.microsoft.com/office/drawing/2016/5/10/chartex" xmlns:cx5="http://schemas.microsoft.com/office/drawing/2016/5/11/chartex" xmlns:cx6="http://schemas.microsoft.com/office/drawing/2016/5/12/chartex" xmlns:cx7="http://schemas.microsoft.com/office/drawing/2016/5/13/chartex" xmlns:cx8="http://schemas.microsoft.com/office/drawing/2016/5/14/chartex" xmlns:mc="http://schemas.openxmlformats.org/markup-compatibility/2006" xmlns:aink="http://schemas.microsoft.com/office/drawing/2016/ink" xmlns:am3d="http://schemas.microsoft.com/office/drawing/2017/model3d" xmlns:o="urn:schemas-microsoft-com:office:office" xmlns:oel="http://schemas.microsoft.com/office/2019/extlst" xmlns:r="http://schemas.openxmlformats.org/officeDocument/2006/relationships" xmlns:m="http://schemas.openxmlformats.org/officeDocument/2006/math" xmlns:v="urn:schemas-microsoft-com:vml" xmlns:wp14="http://schemas.microsoft.com/office/word/2010/wordprocessingDrawing" xmlns:wp="http://schemas.openxmlformats.org/drawingml/2006/wordprocessingDrawing" xmlns:w10="urn:schemas-microsoft-com:office:word" xmlns:w="http://schemas.openxmlformats.org/wordprocessingml/2006/main" xmlns:w14="http://schemas.microsoft.com/office/word/2010/wordml" xmlns:w15="http://schemas.microsoft.com/office/word/2012/wordml" xmlns:w16cex="http://schemas.microsoft.com/office/word/2018/wordml/cex" xmlns:w16cid="http://schemas.microsoft.com/office/word/2016/wordml/cid" xmlns:w16="http://schemas.microsoft.com/office/word/2018/wordml" xmlns:w16du="http://schemas.microsoft.com/office/word/2023/wordml/word16du" xmlns:w16sdtdh="http://schemas.microsoft.com/office/word/2020/wordml/sdtdatahash" xmlns:w16se="http://schemas.microsoft.com/office/word/2015/wordml/symex" xmlns:wpg="http://schemas.microsoft.com/office/word/2010/wordprocessingGroup" xmlns:wpi="http://schemas.microsoft.com/office/word/2010/wordprocessingInk" xmlns:wne="http://schemas.microsoft.com/office/word/2006/wordml" xmlns:wps="http://schemas.microsoft.com/office/word/2010/wordprocessingShape" mc:Ignorable="w14 w15 w16se w16cid w16 w16cex w16sdtdh wp14">
+  <w16cex:commentExtensible w16cex:durableId="28108E54" w16cex:dateUtc="2023-05-18T14:45:00Z"/>
+  <w16cex:commentExtensible w16cex:durableId="28108F21" w16cex:dateUtc="2023-05-18T14:48:00Z"/>
+  <w16cex:commentExtensible w16cex:durableId="28109083" w16cex:dateUtc="2023-05-18T14:54:00Z"/>
+  <w16cex:commentExtensible w16cex:durableId="28109003" w16cex:dateUtc="2023-05-18T14:52:00Z"/>
+  <w16cex:commentExtensible w16cex:durableId="2810940D" w16cex:dateUtc="2023-05-18T15:09:00Z"/>
+  <w16cex:commentExtensible w16cex:durableId="28109297" w16cex:dateUtc="2023-05-18T15:03:00Z"/>
+  <w16cex:commentExtensible w16cex:durableId="28109447" w16cex:dateUtc="2023-05-18T15:10:00Z"/>
+  <w16cex:commentExtensible w16cex:durableId="2810933E" w16cex:dateUtc="2023-05-18T15:06:00Z"/>
+  <w16cex:commentExtensible w16cex:durableId="2810939F" w16cex:dateUtc="2023-05-18T15:07:00Z"/>
+  <w16cex:commentExtensible w16cex:durableId="281094A7" w16cex:dateUtc="2023-05-18T15:12:00Z"/>
+  <w16cex:commentExtensible w16cex:durableId="2810950A" w16cex:dateUtc="2023-05-18T15:14:00Z"/>
+  <w16cex:commentExtensible w16cex:durableId="28109566" w16cex:dateUtc="2023-05-18T15:15:00Z"/>
+</w16cex:commentsExtensible>
+</file>
+
+<file path=word/commentsIds.xml><?xml version="1.0" encoding="utf-8"?>
+<w16cid:commentsIds xmlns:wpc="http://schemas.microsoft.com/office/word/2010/wordprocessingCanvas" xmlns:cx="http://schemas.microsoft.com/office/drawing/2014/chartex" xmlns:cx1="http://schemas.microsoft.com/office/drawing/2015/9/8/chartex" xmlns:cx2="http://schemas.microsoft.com/office/drawing/2015/10/21/chartex" xmlns:cx3="http://schemas.microsoft.com/office/drawing/2016/5/9/chartex" xmlns:cx4="http://schemas.microsoft.com/office/drawing/2016/5/10/chartex" xmlns:cx5="http://schemas.microsoft.com/office/drawing/2016/5/11/chartex" xmlns:cx6="http://schemas.microsoft.com/office/drawing/2016/5/12/chartex" xmlns:cx7="http://schemas.microsoft.com/office/drawing/2016/5/13/chartex" xmlns:cx8="http://schemas.microsoft.com/office/drawing/2016/5/14/chartex" xmlns:mc="http://schemas.openxmlformats.org/markup-compatibility/2006" xmlns:aink="http://schemas.microsoft.com/office/drawing/2016/ink" xmlns:am3d="http://schemas.microsoft.com/office/drawing/2017/model3d" xmlns:o="urn:schemas-microsoft-com:office:office" xmlns:oel="http://schemas.microsoft.com/office/2019/extlst" xmlns:r="http://schemas.openxmlformats.org/officeDocument/2006/relationships" xmlns:m="http://schemas.openxmlformats.org/officeDocument/2006/math" xmlns:v="urn:schemas-microsoft-com:vml" xmlns:wp14="http://schemas.microsoft.com/office/word/2010/wordprocessingDrawing" xmlns:wp="http://schemas.openxmlformats.org/drawingml/2006/wordprocessingDrawing" xmlns:w10="urn:schemas-microsoft-com:office:word" xmlns:w="http://schemas.openxmlformats.org/wordprocessingml/2006/main" xmlns:w14="http://schemas.microsoft.com/office/word/2010/wordml" xmlns:w15="http://schemas.microsoft.com/office/word/2012/wordml" xmlns:w16cex="http://schemas.microsoft.com/office/word/2018/wordml/cex" xmlns:w16cid="http://schemas.microsoft.com/office/word/2016/wordml/cid" xmlns:w16="http://schemas.microsoft.com/office/word/2018/wordml" xmlns:w16du="http://schemas.microsoft.com/office/word/2023/wordml/word16du" xmlns:w16sdtdh="http://schemas.microsoft.com/office/word/2020/wordml/sdtdatahash" xmlns:w16se="http://schemas.microsoft.com/office/word/2015/wordml/symex" xmlns:wpg="http://schemas.microsoft.com/office/word/2010/wordprocessingGroup" xmlns:wpi="http://schemas.microsoft.com/office/word/2010/wordprocessingInk" xmlns:wne="http://schemas.microsoft.com/office/word/2006/wordml" xmlns:wps="http://schemas.microsoft.com/office/word/2010/wordprocessingShape" mc:Ignorable="w14 w15 w16se w16cid w16 w16cex w16sdtdh wp14">
+  <w16cid:commentId w16cid:paraId="00D6411E" w16cid:durableId="28108E54"/>
+  <w16cid:commentId w16cid:paraId="7DBC158F" w16cid:durableId="28108F21"/>
+  <w16cid:commentId w16cid:paraId="2558714C" w16cid:durableId="28109083"/>
+  <w16cid:commentId w16cid:paraId="5A067D3A" w16cid:durableId="28109003"/>
+  <w16cid:commentId w16cid:paraId="30B7A6FB" w16cid:durableId="2810940D"/>
+  <w16cid:commentId w16cid:paraId="00D573F8" w16cid:durableId="28109297"/>
+  <w16cid:commentId w16cid:paraId="7565615C" w16cid:durableId="28109447"/>
+  <w16cid:commentId w16cid:paraId="19AB483C" w16cid:durableId="2810933E"/>
+  <w16cid:commentId w16cid:paraId="6D62F1D0" w16cid:durableId="2810939F"/>
+  <w16cid:commentId w16cid:paraId="7EA2C8DC" w16cid:durableId="281094A7"/>
+  <w16cid:commentId w16cid:paraId="5CAD5BB7" w16cid:durableId="2810950A"/>
+  <w16cid:commentId w16cid:paraId="7AFA2848" w16cid:durableId="28109566"/>
+</w16cid:commentsIds>
 </file>
 
 <file path=word/endnotes.xml><?xml version="1.0" encoding="utf-8"?>
@@ -11116,6 +11844,14 @@
     <w:abstractNumId w:val="3"/>
   </w:num>
 </w:numbering>
+</file>
+
+<file path=word/people.xml><?xml version="1.0" encoding="utf-8"?>
+<w15:people xmlns:wpc="http://schemas.microsoft.com/office/word/2010/wordprocessingCanvas" xmlns:cx="http://schemas.microsoft.com/office/drawing/2014/chartex" xmlns:cx1="http://schemas.microsoft.com/office/drawing/2015/9/8/chartex" xmlns:cx2="http://schemas.microsoft.com/office/drawing/2015/10/21/chartex" xmlns:cx3="http://schemas.microsoft.com/office/drawing/2016/5/9/chartex" xmlns:cx4="http://schemas.microsoft.com/office/drawing/2016/5/10/chartex" xmlns:cx5="http://schemas.microsoft.com/office/drawing/2016/5/11/chartex" xmlns:cx6="http://schemas.microsoft.com/office/drawing/2016/5/12/chartex" xmlns:cx7="http://schemas.microsoft.com/office/drawing/2016/5/13/chartex" xmlns:cx8="http://schemas.microsoft.com/office/drawing/2016/5/14/chartex" xmlns:mc="http://schemas.openxmlformats.org/markup-compatibility/2006" xmlns:aink="http://schemas.microsoft.com/office/drawing/2016/ink" xmlns:am3d="http://schemas.microsoft.com/office/drawing/2017/model3d" xmlns:o="urn:schemas-microsoft-com:office:office" xmlns:oel="http://schemas.microsoft.com/office/2019/extlst" xmlns:r="http://schemas.openxmlformats.org/officeDocument/2006/relationships" xmlns:m="http://schemas.openxmlformats.org/officeDocument/2006/math" xmlns:v="urn:schemas-microsoft-com:vml" xmlns:wp14="http://schemas.microsoft.com/office/word/2010/wordprocessingDrawing" xmlns:wp="http://schemas.openxmlformats.org/drawingml/2006/wordprocessingDrawing" xmlns:w10="urn:schemas-microsoft-com:office:word" xmlns:w="http://schemas.openxmlformats.org/wordprocessingml/2006/main" xmlns:w14="http://schemas.microsoft.com/office/word/2010/wordml" xmlns:w15="http://schemas.microsoft.com/office/word/2012/wordml" xmlns:w16cex="http://schemas.microsoft.com/office/word/2018/wordml/cex" xmlns:w16cid="http://schemas.microsoft.com/office/word/2016/wordml/cid" xmlns:w16="http://schemas.microsoft.com/office/word/2018/wordml" xmlns:w16du="http://schemas.microsoft.com/office/word/2023/wordml/word16du" xmlns:w16sdtdh="http://schemas.microsoft.com/office/word/2020/wordml/sdtdatahash" xmlns:w16se="http://schemas.microsoft.com/office/word/2015/wordml/symex" xmlns:wpg="http://schemas.microsoft.com/office/word/2010/wordprocessingGroup" xmlns:wpi="http://schemas.microsoft.com/office/word/2010/wordprocessingInk" xmlns:wne="http://schemas.microsoft.com/office/word/2006/wordml" xmlns:wps="http://schemas.microsoft.com/office/word/2010/wordprocessingShape" mc:Ignorable="w14 w15 w16se w16cid w16 w16cex w16sdtdh wp14">
+  <w15:person w15:author="Marcel Hugo">
+    <w15:presenceInfo w15:providerId="AD" w15:userId="S::marcel@furb.br::bc0e072c-ff8b-4c7a-a4d4-d4d7c09c971c"/>
+  </w15:person>
+</w15:people>
 </file>
 
 <file path=word/styles.xml><?xml version="1.0" encoding="utf-8"?>
@@ -11727,6 +12463,7 @@
   <w:style w:type="character" w:default="1" w:styleId="Fontepargpadro">
     <w:name w:val="Default Paragraph Font"/>
     <w:uiPriority w:val="1"/>
+    <w:semiHidden/>
     <w:unhideWhenUsed/>
   </w:style>
   <w:style w:type="table" w:default="1" w:styleId="Tabelanormal">
@@ -12884,7 +13621,6 @@
     <w:basedOn w:val="Normal"/>
     <w:link w:val="TextodecomentrioChar"/>
     <w:uiPriority w:val="99"/>
-    <w:semiHidden/>
     <w:unhideWhenUsed/>
     <w:rsid w:val="003D398C"/>
     <w:rPr>
@@ -12897,7 +13633,6 @@
     <w:basedOn w:val="Fontepargpadro"/>
     <w:link w:val="Textodecomentrio"/>
     <w:uiPriority w:val="99"/>
-    <w:semiHidden/>
     <w:rsid w:val="003D398C"/>
   </w:style>
   <w:style w:type="character" w:styleId="Refdecomentrio">
@@ -13567,15 +14302,6 @@
 </file>
 
 <file path=customXml/item1.xml><?xml version="1.0" encoding="utf-8"?>
-<?mso-contentType ?>
-<FormTemplates xmlns="http://schemas.microsoft.com/sharepoint/v3/contenttype/forms">
-  <Display>DocumentLibraryForm</Display>
-  <Edit>DocumentLibraryForm</Edit>
-  <New>DocumentLibraryForm</New>
-</FormTemplates>
-</file>
-
-<file path=customXml/item2.xml><?xml version="1.0" encoding="utf-8"?>
 <ct:contentTypeSchema xmlns:ct="http://schemas.microsoft.com/office/2006/metadata/contentType" xmlns:ma="http://schemas.microsoft.com/office/2006/metadata/properties/metaAttributes" ct:_="" ma:_="" ma:contentTypeName="Documento" ma:contentTypeID="0x010100F13453D0801D5E45B1745A09551F1C32" ma:contentTypeVersion="28" ma:contentTypeDescription="Crie um novo documento." ma:contentTypeScope="" ma:versionID="fa9ef3803bb4ef638f344296fd7d9170">
   <xsd:schema xmlns:xsd="http://www.w3.org/2001/XMLSchema" xmlns:xs="http://www.w3.org/2001/XMLSchema" xmlns:p="http://schemas.microsoft.com/office/2006/metadata/properties" xmlns:ns3="f8440490-6d1a-488a-8abf-48b89d0123a0" xmlns:ns4="22206413-f776-4b11-bcb2-0b935dc83731" targetNamespace="http://schemas.microsoft.com/office/2006/metadata/properties" ma:root="true" ma:fieldsID="5a7e583b53460e8ff4480ccd12c418cb" ns3:_="" ns4:_="">
     <xsd:import namespace="f8440490-6d1a-488a-8abf-48b89d0123a0"/>
@@ -13950,11 +14676,16 @@
 </ct:contentTypeSchema>
 </file>
 
-<file path=customXml/item3.xml><?xml version="1.0" encoding="utf-8"?>
-<b:Sources xmlns:b="http://schemas.openxmlformats.org/officeDocument/2006/bibliography" xmlns="http://schemas.openxmlformats.org/officeDocument/2006/bibliography" SelectedStyle="" StyleName=""/>
+<file path=customXml/item2.xml><?xml version="1.0" encoding="utf-8"?>
+<?mso-contentType ?>
+<FormTemplates xmlns="http://schemas.microsoft.com/sharepoint/v3/contenttype/forms">
+  <Display>DocumentLibraryForm</Display>
+  <Edit>DocumentLibraryForm</Edit>
+  <New>DocumentLibraryForm</New>
+</FormTemplates>
 </file>
 
-<file path=customXml/item4.xml><?xml version="1.0" encoding="utf-8"?>
+<file path=customXml/item3.xml><?xml version="1.0" encoding="utf-8"?>
 <p:properties xmlns:p="http://schemas.microsoft.com/office/2006/metadata/properties" xmlns:xsi="http://www.w3.org/2001/XMLSchema-instance" xmlns:pc="http://schemas.microsoft.com/office/infopath/2007/PartnerControls">
   <documentManagement>
     <Has_Teacher_Only_SectionGroup xmlns="f8440490-6d1a-488a-8abf-48b89d0123a0" xsi:nil="true"/>
@@ -14002,15 +14733,11 @@
 </p:properties>
 </file>
 
-<file path=customXml/itemProps1.xml><?xml version="1.0" encoding="utf-8"?>
-<ds:datastoreItem xmlns:ds="http://schemas.openxmlformats.org/officeDocument/2006/customXml" ds:itemID="{7B1E6EB0-B3F5-485A-9397-E673FC4F5C49}">
-  <ds:schemaRefs>
-    <ds:schemaRef ds:uri="http://schemas.microsoft.com/sharepoint/v3/contenttype/forms"/>
-  </ds:schemaRefs>
-</ds:datastoreItem>
+<file path=customXml/item4.xml><?xml version="1.0" encoding="utf-8"?>
+<b:Sources xmlns:b="http://schemas.openxmlformats.org/officeDocument/2006/bibliography" xmlns="http://schemas.openxmlformats.org/officeDocument/2006/bibliography" SelectedStyle="" StyleName=""/>
 </file>
 
-<file path=customXml/itemProps2.xml><?xml version="1.0" encoding="utf-8"?>
+<file path=customXml/itemProps1.xml><?xml version="1.0" encoding="utf-8"?>
 <ds:datastoreItem xmlns:ds="http://schemas.openxmlformats.org/officeDocument/2006/customXml" ds:itemID="{ECA86F05-1AFD-4D7D-A2B0-46D80603D700}">
   <ds:schemaRefs>
     <ds:schemaRef ds:uri="http://schemas.microsoft.com/office/2006/metadata/contentType"/>
@@ -14029,15 +14756,15 @@
 </ds:datastoreItem>
 </file>
 
-<file path=customXml/itemProps3.xml><?xml version="1.0" encoding="utf-8"?>
-<ds:datastoreItem xmlns:ds="http://schemas.openxmlformats.org/officeDocument/2006/customXml" ds:itemID="{90E28FDA-35C6-4FCD-88ED-F93C837A14A5}">
+<file path=customXml/itemProps2.xml><?xml version="1.0" encoding="utf-8"?>
+<ds:datastoreItem xmlns:ds="http://schemas.openxmlformats.org/officeDocument/2006/customXml" ds:itemID="{7B1E6EB0-B3F5-485A-9397-E673FC4F5C49}">
   <ds:schemaRefs>
-    <ds:schemaRef ds:uri="http://schemas.openxmlformats.org/officeDocument/2006/bibliography"/>
+    <ds:schemaRef ds:uri="http://schemas.microsoft.com/sharepoint/v3/contenttype/forms"/>
   </ds:schemaRefs>
 </ds:datastoreItem>
 </file>
 
-<file path=customXml/itemProps4.xml><?xml version="1.0" encoding="utf-8"?>
+<file path=customXml/itemProps3.xml><?xml version="1.0" encoding="utf-8"?>
 <ds:datastoreItem xmlns:ds="http://schemas.openxmlformats.org/officeDocument/2006/customXml" ds:itemID="{41853661-3F52-45C5-AABD-8FFE43AA909F}">
   <ds:schemaRefs>
     <ds:schemaRef ds:uri="http://schemas.microsoft.com/office/2006/metadata/properties"/>
@@ -14045,4 +14772,12 @@
     <ds:schemaRef ds:uri="f8440490-6d1a-488a-8abf-48b89d0123a0"/>
   </ds:schemaRefs>
 </ds:datastoreItem>
+</file>
+
+<file path=customXml/itemProps4.xml><?xml version="1.0" encoding="utf-8"?>
+<ds:datastoreItem xmlns:ds="http://schemas.openxmlformats.org/officeDocument/2006/customXml" ds:itemID="{90E28FDA-35C6-4FCD-88ED-F93C837A14A5}">
+  <ds:schemaRefs>
+    <ds:schemaRef ds:uri="http://schemas.openxmlformats.org/officeDocument/2006/bibliography"/>
+  </ds:schemaRefs>
+</ds:datastoreItem>
 </file>